--- a/trunk/Docs/Final Report/Final Report_v1.6.docx
+++ b/trunk/Docs/Final Report/Final Report_v1.6.docx
@@ -383,20 +383,8 @@
                             <w:sz w:val="32"/>
                             <w:szCs w:val="32"/>
                           </w:rPr>
-                          <w:t xml:space="preserve">Prof. Robert </w:t>
+                          <w:t>Prof. Robert Daasch</w:t>
                         </w:r>
-                        <w:proofErr w:type="spellStart"/>
-                        <w:r>
-                          <w:rPr>
-                            <w:b/>
-                            <w:bCs/>
-                            <w:color w:val="808080"/>
-                            <w:sz w:val="32"/>
-                            <w:szCs w:val="32"/>
-                          </w:rPr>
-                          <w:t>Daasch</w:t>
-                        </w:r>
-                        <w:proofErr w:type="spellEnd"/>
                       </w:p>
                       <w:p>
                         <w:pPr>
@@ -553,7 +541,6 @@
                           </w:rPr>
                           <w:tab/>
                         </w:r>
-                        <w:proofErr w:type="spellStart"/>
                         <w:r>
                           <w:rPr>
                             <w:b/>
@@ -562,18 +549,7 @@
                             <w:sz w:val="32"/>
                             <w:szCs w:val="32"/>
                           </w:rPr>
-                          <w:t>Lynh</w:t>
-                        </w:r>
-                        <w:proofErr w:type="spellEnd"/>
-                        <w:r>
-                          <w:rPr>
-                            <w:b/>
-                            <w:bCs/>
-                            <w:color w:val="808080"/>
-                            <w:sz w:val="32"/>
-                            <w:szCs w:val="32"/>
-                          </w:rPr>
-                          <w:t xml:space="preserve"> Pham</w:t>
+                          <w:t>Lynh Pham</w:t>
                         </w:r>
                       </w:p>
                       <w:p>
@@ -1209,21 +1185,12 @@
                 <w:sz w:val="22"/>
               </w:rPr>
             </w:pPr>
-            <w:proofErr w:type="spellStart"/>
             <w:r>
               <w:rPr>
                 <w:rFonts w:cstheme="minorHAnsi"/>
                 <w:sz w:val="22"/>
               </w:rPr>
-              <w:t>Lynh</w:t>
-            </w:r>
-            <w:proofErr w:type="spellEnd"/>
-            <w:r>
-              <w:rPr>
-                <w:rFonts w:cstheme="minorHAnsi"/>
-                <w:sz w:val="22"/>
-              </w:rPr>
-              <w:t xml:space="preserve"> Pham</w:t>
+              <w:t>Lynh Pham</w:t>
             </w:r>
           </w:p>
         </w:tc>
@@ -1391,21 +1358,12 @@
                 <w:sz w:val="22"/>
               </w:rPr>
             </w:pPr>
-            <w:proofErr w:type="spellStart"/>
             <w:r>
               <w:rPr>
                 <w:rFonts w:cstheme="minorHAnsi"/>
                 <w:sz w:val="22"/>
               </w:rPr>
-              <w:t>Lynh</w:t>
-            </w:r>
-            <w:proofErr w:type="spellEnd"/>
-            <w:r>
-              <w:rPr>
-                <w:rFonts w:cstheme="minorHAnsi"/>
-                <w:sz w:val="22"/>
-              </w:rPr>
-              <w:t xml:space="preserve"> Pham</w:t>
+              <w:t>Lynh Pham</w:t>
             </w:r>
           </w:p>
           <w:p>
@@ -1722,21 +1680,12 @@
                 <w:sz w:val="22"/>
               </w:rPr>
             </w:pPr>
-            <w:proofErr w:type="spellStart"/>
             <w:r>
               <w:rPr>
                 <w:rFonts w:cstheme="minorHAnsi"/>
                 <w:sz w:val="22"/>
               </w:rPr>
-              <w:t>Lynh</w:t>
-            </w:r>
-            <w:proofErr w:type="spellEnd"/>
-            <w:r>
-              <w:rPr>
-                <w:rFonts w:cstheme="minorHAnsi"/>
-                <w:sz w:val="22"/>
-              </w:rPr>
-              <w:t xml:space="preserve"> Pham</w:t>
+              <w:t>Lynh Pham</w:t>
             </w:r>
           </w:p>
           <w:p>
@@ -6101,21 +6050,7 @@
         <w:rPr>
           <w:rFonts w:ascii="Calibri" w:eastAsia="Calibri" w:hAnsi="Calibri" w:cs="Calibri"/>
         </w:rPr>
-        <w:t xml:space="preserve">positioning or </w:t>
-      </w:r>
-      <w:proofErr w:type="spellStart"/>
-      <w:r>
-        <w:rPr>
-          <w:rFonts w:ascii="Calibri" w:eastAsia="Calibri" w:hAnsi="Calibri" w:cs="Calibri"/>
-        </w:rPr>
-        <w:t>geolocation</w:t>
-      </w:r>
-      <w:proofErr w:type="spellEnd"/>
-      <w:r>
-        <w:rPr>
-          <w:rFonts w:ascii="Calibri" w:eastAsia="Calibri" w:hAnsi="Calibri" w:cs="Calibri"/>
-        </w:rPr>
-        <w:t xml:space="preserve"> identification.</w:t>
+        <w:t>positioning or geolocation identification.</w:t>
       </w:r>
     </w:p>
     <w:p>
@@ -7182,34 +7117,13 @@
         <w:t xml:space="preserve">. </w:t>
       </w:r>
       <w:r>
-        <w:t xml:space="preserve">The codes are adapted to </w:t>
-      </w:r>
-      <w:proofErr w:type="spellStart"/>
-      <w:r>
-        <w:t>Arduino</w:t>
-      </w:r>
-      <w:proofErr w:type="spellEnd"/>
-      <w:r>
-        <w:t xml:space="preserve"> platform, using </w:t>
-      </w:r>
-      <w:proofErr w:type="spellStart"/>
-      <w:r>
-        <w:t>Arduino</w:t>
-      </w:r>
-      <w:proofErr w:type="spellEnd"/>
-      <w:r>
-        <w:t xml:space="preserve"> and RF12 library (</w:t>
+        <w:t>The codes are adapted to Arduino platform, using Arduino and RF12 library (</w:t>
       </w:r>
       <w:r>
         <w:t xml:space="preserve">provided by </w:t>
       </w:r>
-      <w:proofErr w:type="spellStart"/>
-      <w:r>
-        <w:t>Jeelabs</w:t>
-      </w:r>
-      <w:proofErr w:type="spellEnd"/>
-      <w:r>
-        <w:t>)</w:t>
+      <w:r>
+        <w:t>Jeelabs)</w:t>
       </w:r>
     </w:p>
     <w:p>
@@ -7228,15 +7142,7 @@
         <w:t>The below functions are p</w:t>
       </w:r>
       <w:r>
-        <w:t xml:space="preserve">rovided by </w:t>
-      </w:r>
-      <w:proofErr w:type="spellStart"/>
-      <w:r>
-        <w:t>jeelabs</w:t>
-      </w:r>
-      <w:proofErr w:type="spellEnd"/>
-      <w:r>
-        <w:t xml:space="preserve"> rf12 library for basic communicating purposes:</w:t>
+        <w:t>rovided by jeelabs rf12 library for basic communicating purposes:</w:t>
       </w:r>
     </w:p>
     <w:tbl>
@@ -7645,15 +7551,7 @@
         <w:t>and 1</w:t>
       </w:r>
       <w:r>
-        <w:t xml:space="preserve"> second </w:t>
-      </w:r>
-      <w:proofErr w:type="gramStart"/>
-      <w:r>
-        <w:t>sleep</w:t>
-      </w:r>
-      <w:proofErr w:type="gramEnd"/>
-      <w:r>
-        <w:t xml:space="preserve"> time.</w:t>
+        <w:t xml:space="preserve"> second sleep time.</w:t>
       </w:r>
     </w:p>
     <w:p>
@@ -7839,11 +7737,9 @@
               <v:textbox style="mso-next-textbox:#_x0000_s1056">
                 <w:txbxContent>
                   <w:p>
-                    <w:proofErr w:type="gramStart"/>
                     <w:r>
                       <w:t>From tag?</w:t>
                     </w:r>
-                    <w:proofErr w:type="gramEnd"/>
                   </w:p>
                 </w:txbxContent>
               </v:textbox>
@@ -7971,28 +7867,7 @@
         </w:numPr>
       </w:pPr>
       <w:r>
-        <w:t>RSSI values are read from analog input (</w:t>
-      </w:r>
-      <w:proofErr w:type="spellStart"/>
-      <w:proofErr w:type="gramStart"/>
-      <w:r>
-        <w:t>analogRead</w:t>
-      </w:r>
-      <w:proofErr w:type="spellEnd"/>
-      <w:r>
-        <w:t>(</w:t>
-      </w:r>
-      <w:proofErr w:type="gramEnd"/>
-      <w:r>
-        <w:t xml:space="preserve">) - </w:t>
-      </w:r>
-      <w:proofErr w:type="spellStart"/>
-      <w:r>
-        <w:t>arduino</w:t>
-      </w:r>
-      <w:proofErr w:type="spellEnd"/>
-      <w:r>
-        <w:t xml:space="preserve"> library function). MCU has </w:t>
+        <w:t xml:space="preserve">RSSI values are read from analog input (analogRead() - arduino library function). MCU has </w:t>
       </w:r>
       <w:r>
         <w:t>10-bit analog to digital converter</w:t>
@@ -8085,39 +7960,7 @@
         <w:jc w:val="both"/>
       </w:pPr>
       <w:r>
-        <w:t xml:space="preserve">Initially, the proxy configures the MCU, RF12 and </w:t>
-      </w:r>
-      <w:proofErr w:type="spellStart"/>
-      <w:r>
-        <w:t>Wifly</w:t>
-      </w:r>
-      <w:proofErr w:type="spellEnd"/>
-      <w:r>
-        <w:t xml:space="preserve"> modules. Configuring the MCU and RF12 is a standard process. The process used to configure the </w:t>
-      </w:r>
-      <w:proofErr w:type="spellStart"/>
-      <w:r>
-        <w:t>Wifly</w:t>
-      </w:r>
-      <w:proofErr w:type="spellEnd"/>
-      <w:r>
-        <w:t xml:space="preserve"> is unique. Configuring the </w:t>
-      </w:r>
-      <w:proofErr w:type="spellStart"/>
-      <w:r>
-        <w:t>Wifly</w:t>
-      </w:r>
-      <w:proofErr w:type="spellEnd"/>
-      <w:r>
-        <w:t xml:space="preserve"> involves setting it to connect to an Ad-Hoc network that has already been created on the controller computer. In order to do so, the </w:t>
-      </w:r>
-      <w:proofErr w:type="spellStart"/>
-      <w:r>
-        <w:t>wifly</w:t>
-      </w:r>
-      <w:proofErr w:type="spellEnd"/>
-      <w:r>
-        <w:t xml:space="preserve"> must be told what the WPA password is.</w:t>
+        <w:t>Initially, the proxy configures the MCU, RF12 and Wifly modules. Configuring the MCU and RF12 is a standard process. The process used to configure the Wifly is unique. Configuring the Wifly involves setting it to connect to an Ad-Hoc network that has already been created on the controller computer. In order to do so, the wifly must be told what the WPA password is.</w:t>
       </w:r>
     </w:p>
     <w:p>
@@ -8125,23 +7968,7 @@
         <w:jc w:val="both"/>
       </w:pPr>
       <w:r>
-        <w:t xml:space="preserve">There are other methods to configure the </w:t>
-      </w:r>
-      <w:proofErr w:type="spellStart"/>
-      <w:r>
-        <w:t>Wifly</w:t>
-      </w:r>
-      <w:proofErr w:type="spellEnd"/>
-      <w:r>
-        <w:t xml:space="preserve">, but in general, the main goal is to get the Controller computer and proxy connected to each other via a TCP/IP connection. The </w:t>
-      </w:r>
-      <w:proofErr w:type="spellStart"/>
-      <w:r>
-        <w:t>wifly</w:t>
-      </w:r>
-      <w:proofErr w:type="spellEnd"/>
-      <w:r>
-        <w:t xml:space="preserve"> module has very good documentation located at </w:t>
+        <w:t xml:space="preserve">There are other methods to configure the Wifly, but in general, the main goal is to get the Controller computer and proxy connected to each other via a TCP/IP connection. The wifly module has very good documentation located at </w:t>
       </w:r>
     </w:p>
     <w:p>
@@ -8263,7 +8090,6 @@
         </w:rPr>
         <w:t>(</w:t>
       </w:r>
-      <w:proofErr w:type="spellStart"/>
       <w:r>
         <w:rPr>
           <w:rFonts w:cstheme="minorHAnsi"/>
@@ -8271,7 +8097,6 @@
         </w:rPr>
         <w:t>mAh</w:t>
       </w:r>
-      <w:proofErr w:type="spellEnd"/>
       <w:r>
         <w:rPr>
           <w:rStyle w:val="HTMLTypewriter"/>
@@ -8327,7 +8152,6 @@
         </w:rPr>
         <w:t>(</w:t>
       </w:r>
-      <w:proofErr w:type="spellStart"/>
       <w:r>
         <w:rPr>
           <w:rFonts w:cstheme="minorHAnsi"/>
@@ -8335,7 +8159,6 @@
         </w:rPr>
         <w:t>mA</w:t>
       </w:r>
-      <w:proofErr w:type="spellEnd"/>
       <w:r>
         <w:rPr>
           <w:rStyle w:val="HTMLTypewriter"/>
@@ -8833,10 +8656,10 @@
             </w:rPr>
             <m:t>days</m:t>
           </m:r>
+          <w:bookmarkEnd w:id="9"/>
+          <w:bookmarkEnd w:id="10"/>
         </m:oMath>
       </m:oMathPara>
-      <w:bookmarkEnd w:id="9"/>
-      <w:bookmarkEnd w:id="10"/>
     </w:p>
     <w:p>
       <w:pPr>
@@ -9303,23 +9126,7 @@
         </w:numPr>
       </w:pPr>
       <w:r>
-        <w:t>MCU sleep mode implementations provided AVR library (</w:t>
-      </w:r>
-      <w:proofErr w:type="spellStart"/>
-      <w:r>
-        <w:t>avr</w:t>
-      </w:r>
-      <w:proofErr w:type="spellEnd"/>
-      <w:r>
-        <w:t>/</w:t>
-      </w:r>
-      <w:proofErr w:type="spellStart"/>
-      <w:r>
-        <w:t>sleep.h</w:t>
-      </w:r>
-      <w:proofErr w:type="spellEnd"/>
-      <w:r>
-        <w:t>)</w:t>
+        <w:t>MCU sleep mode implementations provided AVR library (avr/sleep.h)</w:t>
       </w:r>
     </w:p>
     <w:p>
@@ -9708,21 +9515,7 @@
         <w:rPr>
           <w:rFonts w:cstheme="minorHAnsi"/>
         </w:rPr>
-        <w:t xml:space="preserve">Replace the Detector Battery level with that </w:t>
-      </w:r>
-      <w:proofErr w:type="gramStart"/>
-      <w:r>
-        <w:rPr>
-          <w:rFonts w:cstheme="minorHAnsi"/>
-        </w:rPr>
-        <w:t>of its own</w:t>
-      </w:r>
-      <w:proofErr w:type="gramEnd"/>
-      <w:r>
-        <w:rPr>
-          <w:rFonts w:cstheme="minorHAnsi"/>
-        </w:rPr>
-        <w:t>.</w:t>
+        <w:t>Replace the Detector Battery level with that of its own.</w:t>
       </w:r>
     </w:p>
     <w:p>
@@ -10686,13 +10479,8 @@
                     <w:pPr>
                       <w:jc w:val="center"/>
                     </w:pPr>
-                    <w:proofErr w:type="spellStart"/>
                     <w:r>
-                      <w:t>MySQL</w:t>
-                    </w:r>
-                    <w:proofErr w:type="spellEnd"/>
-                    <w:r>
-                      <w:t xml:space="preserve"> Database</w:t>
+                      <w:t>MySQL Database</w:t>
                     </w:r>
                   </w:p>
                   <w:p>
@@ -11324,14 +11112,12 @@
       <w:r>
         <w:t xml:space="preserve">Implements </w:t>
       </w:r>
-      <w:proofErr w:type="spellStart"/>
       <w:r>
         <w:rPr>
           <w:b/>
         </w:rPr>
         <w:t>TFlexTable</w:t>
       </w:r>
-      <w:proofErr w:type="spellEnd"/>
       <w:r>
         <w:t xml:space="preserve"> class, a flexible table that creates, modifies, and deletes cells on demand</w:t>
       </w:r>
@@ -11361,14 +11147,12 @@
       <w:r>
         <w:t xml:space="preserve">Implements </w:t>
       </w:r>
-      <w:proofErr w:type="spellStart"/>
       <w:r>
         <w:rPr>
           <w:b/>
         </w:rPr>
         <w:t>TInfoBox</w:t>
       </w:r>
-      <w:proofErr w:type="spellEnd"/>
       <w:r>
         <w:t xml:space="preserve"> class, which is used to display tags’ and detectors’ info </w:t>
       </w:r>
@@ -11436,14 +11220,12 @@
       <w:r>
         <w:t xml:space="preserve">Implements </w:t>
       </w:r>
-      <w:proofErr w:type="spellStart"/>
       <w:r>
         <w:rPr>
           <w:b/>
         </w:rPr>
         <w:t>TMap</w:t>
       </w:r>
-      <w:proofErr w:type="spellEnd"/>
       <w:r>
         <w:t xml:space="preserve"> class, </w:t>
       </w:r>
@@ -11476,14 +11258,12 @@
       <w:r>
         <w:t xml:space="preserve">Implements </w:t>
       </w:r>
-      <w:proofErr w:type="spellStart"/>
       <w:r>
         <w:rPr>
           <w:b/>
         </w:rPr>
         <w:t>TTabControl</w:t>
       </w:r>
-      <w:proofErr w:type="spellEnd"/>
       <w:r>
         <w:t xml:space="preserve"> class,</w:t>
       </w:r>
@@ -11516,14 +11296,12 @@
       <w:r>
         <w:t xml:space="preserve">Implements </w:t>
       </w:r>
-      <w:proofErr w:type="spellStart"/>
       <w:r>
         <w:rPr>
           <w:b/>
         </w:rPr>
         <w:t>TTimer</w:t>
       </w:r>
-      <w:proofErr w:type="spellEnd"/>
       <w:r>
         <w:t xml:space="preserve"> class, which is used to create the animation of the map as well as to periodically send request to the server for new tags’ info</w:t>
       </w:r>
@@ -11923,11 +11701,9 @@
             <w:pPr>
               <w:cnfStyle w:val="100000000000"/>
             </w:pPr>
-            <w:proofErr w:type="spellStart"/>
             <w:r>
               <w:t>Params</w:t>
             </w:r>
-            <w:proofErr w:type="spellEnd"/>
           </w:p>
         </w:tc>
         <w:tc>
@@ -12064,15 +11840,7 @@
               <w:cnfStyle w:val="000000100000"/>
             </w:pPr>
             <w:r>
-              <w:t>Zero (</w:t>
-            </w:r>
-            <w:proofErr w:type="spellStart"/>
-            <w:r>
-              <w:t>SessionID</w:t>
-            </w:r>
-            <w:proofErr w:type="spellEnd"/>
-            <w:r>
-              <w:t xml:space="preserve"> regenerated, username cookie set)</w:t>
+              <w:t>Zero (SessionID regenerated, username cookie set)</w:t>
             </w:r>
           </w:p>
         </w:tc>
@@ -12268,13 +12036,8 @@
             <w:r>
               <w:tab/>
             </w:r>
-            <w:proofErr w:type="spellStart"/>
-            <w:r>
-              <w:t>i</w:t>
-            </w:r>
-            <w:proofErr w:type="spellEnd"/>
-            <w:r>
-              <w:t>:</w:t>
+            <w:r>
+              <w:t>i:</w:t>
             </w:r>
             <w:r>
               <w:t xml:space="preserve"> </w:t>
@@ -12706,13 +12469,8 @@
             <w:r>
               <w:tab/>
             </w:r>
-            <w:proofErr w:type="spellStart"/>
-            <w:r>
-              <w:t>i</w:t>
-            </w:r>
-            <w:proofErr w:type="spellEnd"/>
-            <w:r>
-              <w:t>:</w:t>
+            <w:r>
+              <w:t>i:</w:t>
             </w:r>
             <w:r>
               <w:t xml:space="preserve"> </w:t>
@@ -13081,13 +12839,8 @@
             <w:r>
               <w:tab/>
             </w:r>
-            <w:proofErr w:type="spellStart"/>
-            <w:r>
-              <w:t>i</w:t>
-            </w:r>
-            <w:proofErr w:type="spellEnd"/>
-            <w:r>
-              <w:t>:</w:t>
+            <w:r>
+              <w:t>i:</w:t>
             </w:r>
             <w:r>
               <w:t xml:space="preserve"> </w:t>
@@ -13467,13 +13220,8 @@
             <w:r>
               <w:tab/>
             </w:r>
-            <w:proofErr w:type="spellStart"/>
-            <w:r>
-              <w:t>i</w:t>
-            </w:r>
-            <w:proofErr w:type="spellEnd"/>
-            <w:r>
-              <w:t>:</w:t>
+            <w:r>
+              <w:t>i:</w:t>
             </w:r>
             <w:r>
               <w:t xml:space="preserve"> </w:t>
@@ -14697,15 +14445,7 @@
         <w:pStyle w:val="Heading5"/>
       </w:pPr>
       <w:r>
-        <w:t>(</w:t>
-      </w:r>
-      <w:proofErr w:type="gramStart"/>
-      <w:r>
-        <w:t>n</w:t>
-      </w:r>
-      <w:proofErr w:type="gramEnd"/>
-      <w:r>
-        <w:t xml:space="preserve"> -1) Supporting Model</w:t>
+        <w:t>(n -1) Supporting Model</w:t>
       </w:r>
     </w:p>
     <w:p>
@@ -14808,11 +14548,9 @@
               <v:textbox style="mso-next-textbox:#_x0000_s1089">
                 <w:txbxContent>
                   <w:p>
-                    <w:proofErr w:type="gramStart"/>
                     <w:r>
                       <w:t>Aliasing?</w:t>
                     </w:r>
-                    <w:proofErr w:type="gramEnd"/>
                   </w:p>
                 </w:txbxContent>
               </v:textbox>
@@ -14859,11 +14597,9 @@
                     <w:pPr>
                       <w:jc w:val="center"/>
                     </w:pPr>
-                    <w:proofErr w:type="gramStart"/>
                     <w:r>
                       <w:t>Adjacent locations?</w:t>
                     </w:r>
-                    <w:proofErr w:type="gramEnd"/>
                   </w:p>
                   <w:p/>
                 </w:txbxContent>
@@ -16393,7 +16129,6 @@
                 <w:b w:val="0"/>
               </w:rPr>
             </w:pPr>
-            <w:proofErr w:type="spellStart"/>
             <w:r>
               <w:rPr>
                 <w:rFonts w:asciiTheme="majorHAnsi" w:hAnsiTheme="majorHAnsi" w:cstheme="minorHAnsi"/>
@@ -16401,7 +16136,6 @@
               </w:rPr>
               <w:t>Typ</w:t>
             </w:r>
-            <w:proofErr w:type="spellEnd"/>
           </w:p>
         </w:tc>
         <w:tc>
@@ -16653,14 +16387,12 @@
                 <w:rFonts w:cstheme="minorHAnsi"/>
               </w:rPr>
             </w:pPr>
-            <w:proofErr w:type="spellStart"/>
             <w:r>
               <w:rPr>
                 <w:rFonts w:cstheme="minorHAnsi"/>
               </w:rPr>
               <w:t>mA</w:t>
             </w:r>
-            <w:proofErr w:type="spellEnd"/>
           </w:p>
         </w:tc>
       </w:tr>
@@ -16882,14 +16614,12 @@
                 <w:rFonts w:cstheme="minorHAnsi"/>
               </w:rPr>
             </w:pPr>
-            <w:proofErr w:type="spellStart"/>
             <w:r>
               <w:rPr>
                 <w:rFonts w:cstheme="minorHAnsi"/>
               </w:rPr>
               <w:t>mW</w:t>
             </w:r>
-            <w:proofErr w:type="spellEnd"/>
           </w:p>
         </w:tc>
       </w:tr>
@@ -17096,6 +16826,21 @@
     <w:p>
       <w:pPr>
         <w:keepNext/>
+        <w:jc w:val="center"/>
+        <w:rPr>
+          <w:color w:val="548DD4" w:themeColor="text2" w:themeTint="99"/>
+        </w:rPr>
+      </w:pPr>
+      <w:r>
+        <w:rPr>
+          <w:color w:val="548DD4" w:themeColor="text2" w:themeTint="99"/>
+        </w:rPr>
+        <w:t>Board layout of the controller module on a tag</w:t>
+      </w:r>
+    </w:p>
+    <w:p>
+      <w:pPr>
+        <w:keepNext/>
         <w:spacing w:after="0"/>
         <w:jc w:val="center"/>
       </w:pPr>
@@ -17152,16 +16897,50 @@
     </w:p>
     <w:p>
       <w:pPr>
+        <w:keepNext/>
+        <w:spacing w:after="0"/>
+        <w:jc w:val="center"/>
+        <w:rPr>
+          <w:color w:val="548DD4" w:themeColor="text2" w:themeTint="99"/>
+        </w:rPr>
+      </w:pPr>
+      <w:r>
+        <w:rPr>
+          <w:noProof/>
+          <w:color w:val="548DD4" w:themeColor="text2" w:themeTint="99"/>
+        </w:rPr>
+        <w:t>Board layout of the RF module on a tag</w:t>
+      </w:r>
+    </w:p>
+    <w:p>
+      <w:pPr>
+        <w:rPr>
+          <w:rFonts w:asciiTheme="majorHAnsi" w:eastAsia="Times New Roman" w:hAnsiTheme="majorHAnsi" w:cstheme="majorBidi"/>
+          <w:b/>
+          <w:bCs/>
+          <w:color w:val="4F81BD" w:themeColor="accent1"/>
+        </w:rPr>
+      </w:pPr>
+      <w:bookmarkStart w:id="14" w:name="_Toc295308354"/>
+      <w:r>
+        <w:rPr>
+          <w:rFonts w:eastAsia="Times New Roman"/>
+        </w:rPr>
+        <w:br w:type="page"/>
+      </w:r>
+    </w:p>
+    <w:p>
+      <w:pPr>
         <w:pStyle w:val="Heading3"/>
         <w:rPr>
           <w:rFonts w:eastAsia="Times New Roman"/>
         </w:rPr>
       </w:pPr>
-      <w:bookmarkStart w:id="14" w:name="_Toc295308354"/>
       <w:r>
         <w:rPr>
           <w:rFonts w:eastAsia="Times New Roman"/>
         </w:rPr>
+        <w:lastRenderedPageBreak/>
         <w:t>Detector</w:t>
       </w:r>
       <w:bookmarkEnd w:id="14"/>
@@ -17519,7 +17298,6 @@
               <w:rPr>
                 <w:rFonts w:cstheme="minorHAnsi"/>
               </w:rPr>
-              <w:lastRenderedPageBreak/>
               <w:t>Voltage regulator</w:t>
             </w:r>
           </w:p>
@@ -18032,7 +17810,6 @@
                 <w:b w:val="0"/>
               </w:rPr>
             </w:pPr>
-            <w:proofErr w:type="spellStart"/>
             <w:r>
               <w:rPr>
                 <w:rFonts w:cstheme="minorHAnsi"/>
@@ -18040,7 +17817,6 @@
               </w:rPr>
               <w:t>Typ</w:t>
             </w:r>
-            <w:proofErr w:type="spellEnd"/>
           </w:p>
         </w:tc>
         <w:tc>
@@ -18298,14 +18074,12 @@
                 <w:rFonts w:cstheme="minorHAnsi"/>
               </w:rPr>
             </w:pPr>
-            <w:proofErr w:type="spellStart"/>
             <w:r>
               <w:rPr>
                 <w:rFonts w:cstheme="minorHAnsi"/>
               </w:rPr>
               <w:t>mA</w:t>
             </w:r>
-            <w:proofErr w:type="spellEnd"/>
           </w:p>
         </w:tc>
       </w:tr>
@@ -18390,14 +18164,12 @@
                 <w:rFonts w:cstheme="minorHAnsi"/>
               </w:rPr>
             </w:pPr>
-            <w:proofErr w:type="spellStart"/>
             <w:r>
               <w:rPr>
                 <w:rFonts w:cstheme="minorHAnsi"/>
               </w:rPr>
               <w:t>mA</w:t>
             </w:r>
-            <w:proofErr w:type="spellEnd"/>
           </w:p>
         </w:tc>
       </w:tr>
@@ -18499,7 +18271,6 @@
                 <w:rFonts w:cstheme="minorHAnsi"/>
               </w:rPr>
             </w:pPr>
-            <w:proofErr w:type="spellStart"/>
             <w:r>
               <w:rPr>
                 <w:rFonts w:cstheme="minorHAnsi"/>
@@ -18512,7 +18283,6 @@
               </w:rPr>
               <w:t>A</w:t>
             </w:r>
-            <w:proofErr w:type="spellEnd"/>
           </w:p>
         </w:tc>
       </w:tr>
@@ -18627,7 +18397,6 @@
                 <w:rFonts w:cstheme="minorHAnsi"/>
               </w:rPr>
             </w:pPr>
-            <w:proofErr w:type="spellStart"/>
             <w:r>
               <w:rPr>
                 <w:rFonts w:cstheme="minorHAnsi"/>
@@ -18640,7 +18409,6 @@
               </w:rPr>
               <w:t>W</w:t>
             </w:r>
-            <w:proofErr w:type="spellEnd"/>
           </w:p>
         </w:tc>
       </w:tr>
@@ -18845,6 +18613,25 @@
     </w:p>
     <w:p>
       <w:pPr>
+        <w:keepNext/>
+        <w:autoSpaceDE w:val="0"/>
+        <w:autoSpaceDN w:val="0"/>
+        <w:adjustRightInd w:val="0"/>
+        <w:spacing w:before="120" w:after="120"/>
+        <w:jc w:val="center"/>
+        <w:rPr>
+          <w:color w:val="548DD4" w:themeColor="text2" w:themeTint="99"/>
+        </w:rPr>
+      </w:pPr>
+      <w:r>
+        <w:rPr>
+          <w:color w:val="548DD4" w:themeColor="text2" w:themeTint="99"/>
+        </w:rPr>
+        <w:t>Board layout of a detector</w:t>
+      </w:r>
+    </w:p>
+    <w:p>
+      <w:pPr>
         <w:autoSpaceDE w:val="0"/>
         <w:autoSpaceDN w:val="0"/>
         <w:adjustRightInd w:val="0"/>
@@ -19047,7 +18834,6 @@
         </w:rPr>
         <w:tab/>
       </w:r>
-      <w:proofErr w:type="spellStart"/>
       <w:r>
         <w:rPr>
           <w:rFonts w:cstheme="minorHAnsi"/>
@@ -19064,14 +18850,7 @@
         <w:rPr>
           <w:rFonts w:cstheme="minorHAnsi"/>
         </w:rPr>
-        <w:t>ly</w:t>
-      </w:r>
-      <w:proofErr w:type="spellEnd"/>
-      <w:r>
-        <w:rPr>
-          <w:rFonts w:cstheme="minorHAnsi"/>
-        </w:rPr>
-        <w:t xml:space="preserve"> GSX Module</w:t>
+        <w:t>ly GSX Module</w:t>
       </w:r>
       <w:r>
         <w:rPr>
@@ -19886,7 +19665,6 @@
                 <w:b w:val="0"/>
               </w:rPr>
             </w:pPr>
-            <w:proofErr w:type="spellStart"/>
             <w:r>
               <w:rPr>
                 <w:rFonts w:cstheme="minorHAnsi"/>
@@ -19894,7 +19672,6 @@
               </w:rPr>
               <w:t>Typ</w:t>
             </w:r>
-            <w:proofErr w:type="spellEnd"/>
           </w:p>
         </w:tc>
         <w:tc>
@@ -20163,14 +19940,12 @@
                 <w:rFonts w:cstheme="minorHAnsi"/>
               </w:rPr>
             </w:pPr>
-            <w:proofErr w:type="spellStart"/>
             <w:r>
               <w:rPr>
                 <w:rFonts w:cstheme="minorHAnsi"/>
               </w:rPr>
               <w:t>mA</w:t>
             </w:r>
-            <w:proofErr w:type="spellEnd"/>
           </w:p>
         </w:tc>
       </w:tr>
@@ -20319,21 +20094,7 @@
         <w:rPr>
           <w:rFonts w:cstheme="minorHAnsi"/>
         </w:rPr>
-        <w:t xml:space="preserve">receiving data from the RF12, and transmitting data through the </w:t>
-      </w:r>
-      <w:proofErr w:type="spellStart"/>
-      <w:r>
-        <w:rPr>
-          <w:rFonts w:cstheme="minorHAnsi"/>
-        </w:rPr>
-        <w:t>Wifly</w:t>
-      </w:r>
-      <w:proofErr w:type="spellEnd"/>
-      <w:r>
-        <w:rPr>
-          <w:rFonts w:cstheme="minorHAnsi"/>
-        </w:rPr>
-        <w:t>.</w:t>
+        <w:t>receiving data from the RF12, and transmitting data through the Wifly.</w:t>
       </w:r>
     </w:p>
     <w:p>
@@ -20658,19 +20419,11 @@
                 <w:b/>
               </w:rPr>
             </w:pPr>
-            <w:proofErr w:type="spellStart"/>
             <w:r>
               <w:rPr>
                 <w:b/>
               </w:rPr>
-              <w:t>WiFly</w:t>
-            </w:r>
-            <w:proofErr w:type="spellEnd"/>
-            <w:r>
-              <w:rPr>
-                <w:b/>
-              </w:rPr>
-              <w:t xml:space="preserve"> GSX Breakout</w:t>
+              <w:t>WiFly GSX Breakout</w:t>
             </w:r>
           </w:p>
         </w:tc>
@@ -20801,15 +20554,7 @@
           </w:tcPr>
           <w:p>
             <w:r>
-              <w:t xml:space="preserve">Test Writer: </w:t>
-            </w:r>
-            <w:proofErr w:type="spellStart"/>
-            <w:r>
-              <w:t>Lynh</w:t>
-            </w:r>
-            <w:proofErr w:type="spellEnd"/>
-            <w:r>
-              <w:t xml:space="preserve"> Pham</w:t>
+              <w:t>Test Writer: Lynh Pham</w:t>
             </w:r>
           </w:p>
         </w:tc>
@@ -21014,19 +20759,11 @@
                 <w:rFonts w:cstheme="minorHAnsi"/>
               </w:rPr>
             </w:pPr>
-            <w:proofErr w:type="spellStart"/>
-            <w:r>
-              <w:rPr>
-                <w:rFonts w:cstheme="minorHAnsi"/>
-              </w:rPr>
-              <w:t>Lynh</w:t>
-            </w:r>
-            <w:proofErr w:type="spellEnd"/>
-            <w:r>
-              <w:rPr>
-                <w:rFonts w:cstheme="minorHAnsi"/>
-              </w:rPr>
-              <w:t xml:space="preserve"> Pham</w:t>
+            <w:r>
+              <w:rPr>
+                <w:rFonts w:cstheme="minorHAnsi"/>
+              </w:rPr>
+              <w:t>Lynh Pham</w:t>
             </w:r>
           </w:p>
         </w:tc>
@@ -21936,19 +21673,11 @@
                 <w:rFonts w:cstheme="minorHAnsi"/>
               </w:rPr>
             </w:pPr>
-            <w:proofErr w:type="spellStart"/>
-            <w:r>
-              <w:rPr>
-                <w:rFonts w:cstheme="minorHAnsi"/>
-              </w:rPr>
-              <w:t>Lynh</w:t>
-            </w:r>
-            <w:proofErr w:type="spellEnd"/>
-            <w:r>
-              <w:rPr>
-                <w:rFonts w:cstheme="minorHAnsi"/>
-              </w:rPr>
-              <w:t xml:space="preserve"> Pham</w:t>
+            <w:r>
+              <w:rPr>
+                <w:rFonts w:cstheme="minorHAnsi"/>
+              </w:rPr>
+              <w:t>Lynh Pham</w:t>
             </w:r>
           </w:p>
         </w:tc>
@@ -22700,15 +22429,7 @@
           </w:tcPr>
           <w:p>
             <w:r>
-              <w:t xml:space="preserve">Test Writer: </w:t>
-            </w:r>
-            <w:proofErr w:type="spellStart"/>
-            <w:r>
-              <w:t>Lynh</w:t>
-            </w:r>
-            <w:proofErr w:type="spellEnd"/>
-            <w:r>
-              <w:t xml:space="preserve"> Pham</w:t>
+              <w:t>Test Writer: Lynh Pham</w:t>
             </w:r>
           </w:p>
         </w:tc>
@@ -22913,19 +22634,11 @@
                 <w:rFonts w:cstheme="minorHAnsi"/>
               </w:rPr>
             </w:pPr>
-            <w:proofErr w:type="spellStart"/>
-            <w:r>
-              <w:rPr>
-                <w:rFonts w:cstheme="minorHAnsi"/>
-              </w:rPr>
-              <w:t>Lynh</w:t>
-            </w:r>
-            <w:proofErr w:type="spellEnd"/>
-            <w:r>
-              <w:rPr>
-                <w:rFonts w:cstheme="minorHAnsi"/>
-              </w:rPr>
-              <w:t xml:space="preserve"> Pham</w:t>
+            <w:r>
+              <w:rPr>
+                <w:rFonts w:cstheme="minorHAnsi"/>
+              </w:rPr>
+              <w:t>Lynh Pham</w:t>
             </w:r>
           </w:p>
         </w:tc>
@@ -23266,21 +22979,12 @@
                 <w:rFonts w:cstheme="minorHAnsi"/>
               </w:rPr>
             </w:pPr>
-            <w:proofErr w:type="spellStart"/>
             <w:r>
               <w:rPr>
                 <w:rFonts w:cstheme="minorHAnsi"/>
                 <w:color w:val="000000"/>
               </w:rPr>
-              <w:t>Arduino</w:t>
-            </w:r>
-            <w:proofErr w:type="spellEnd"/>
-            <w:r>
-              <w:rPr>
-                <w:rFonts w:cstheme="minorHAnsi"/>
-                <w:color w:val="000000"/>
-              </w:rPr>
-              <w:t xml:space="preserve"> software should generate no warning/error</w:t>
+              <w:t>Arduino software should generate no warning/error</w:t>
             </w:r>
           </w:p>
         </w:tc>
@@ -23519,12 +23223,6 @@
                 <w:rFonts w:cstheme="minorHAnsi"/>
               </w:rPr>
             </w:pPr>
-            <w:r>
-              <w:rPr>
-                <w:rFonts w:cstheme="minorHAnsi"/>
-              </w:rPr>
-              <w:t>x</w:t>
-            </w:r>
           </w:p>
         </w:tc>
         <w:tc>
@@ -23624,12 +23322,6 @@
                 <w:rFonts w:cstheme="minorHAnsi"/>
               </w:rPr>
             </w:pPr>
-            <w:r>
-              <w:rPr>
-                <w:rFonts w:cstheme="minorHAnsi"/>
-              </w:rPr>
-              <w:t>x</w:t>
-            </w:r>
           </w:p>
         </w:tc>
         <w:tc>
@@ -23729,12 +23421,6 @@
                 <w:rFonts w:cstheme="minorHAnsi"/>
               </w:rPr>
             </w:pPr>
-            <w:r>
-              <w:rPr>
-                <w:rFonts w:cstheme="minorHAnsi"/>
-              </w:rPr>
-              <w:t>x</w:t>
-            </w:r>
           </w:p>
         </w:tc>
         <w:tc>
@@ -23834,12 +23520,6 @@
                 <w:rFonts w:cstheme="minorHAnsi"/>
               </w:rPr>
             </w:pPr>
-            <w:r>
-              <w:rPr>
-                <w:rFonts w:cstheme="minorHAnsi"/>
-              </w:rPr>
-              <w:t>x</w:t>
-            </w:r>
           </w:p>
         </w:tc>
         <w:tc>
@@ -24323,15 +24003,7 @@
           </w:tcPr>
           <w:p>
             <w:r>
-              <w:t xml:space="preserve">Test Writer: </w:t>
-            </w:r>
-            <w:proofErr w:type="spellStart"/>
-            <w:r>
-              <w:t>Lynh</w:t>
-            </w:r>
-            <w:proofErr w:type="spellEnd"/>
-            <w:r>
-              <w:t xml:space="preserve"> Pham</w:t>
+              <w:t>Test Writer: Lynh Pham</w:t>
             </w:r>
           </w:p>
         </w:tc>
@@ -24536,19 +24208,11 @@
                 <w:rFonts w:cstheme="minorHAnsi"/>
               </w:rPr>
             </w:pPr>
-            <w:proofErr w:type="spellStart"/>
-            <w:r>
-              <w:rPr>
-                <w:rFonts w:cstheme="minorHAnsi"/>
-              </w:rPr>
-              <w:t>Lynh</w:t>
-            </w:r>
-            <w:proofErr w:type="spellEnd"/>
-            <w:r>
-              <w:rPr>
-                <w:rFonts w:cstheme="minorHAnsi"/>
-              </w:rPr>
-              <w:t xml:space="preserve"> Pham</w:t>
+            <w:r>
+              <w:rPr>
+                <w:rFonts w:cstheme="minorHAnsi"/>
+              </w:rPr>
+              <w:t>Lynh Pham</w:t>
             </w:r>
           </w:p>
         </w:tc>
@@ -25004,21 +24668,12 @@
                 <w:rFonts w:cstheme="minorHAnsi"/>
               </w:rPr>
             </w:pPr>
-            <w:proofErr w:type="spellStart"/>
             <w:r>
               <w:rPr>
                 <w:rFonts w:cstheme="minorHAnsi"/>
                 <w:color w:val="000000"/>
               </w:rPr>
-              <w:t>Arduino</w:t>
-            </w:r>
-            <w:proofErr w:type="spellEnd"/>
-            <w:r>
-              <w:rPr>
-                <w:rFonts w:cstheme="minorHAnsi"/>
-                <w:color w:val="000000"/>
-              </w:rPr>
-              <w:t xml:space="preserve"> software should generate no warning/error</w:t>
+              <w:t>Arduino software should generate no warning/error</w:t>
             </w:r>
           </w:p>
         </w:tc>
@@ -25368,12 +25023,6 @@
                 <w:rFonts w:cstheme="minorHAnsi"/>
               </w:rPr>
             </w:pPr>
-            <w:r>
-              <w:rPr>
-                <w:rFonts w:cstheme="minorHAnsi"/>
-              </w:rPr>
-              <w:t>x</w:t>
-            </w:r>
           </w:p>
         </w:tc>
         <w:tc>
@@ -29028,13 +28677,8 @@
             <w:r>
               <w:t xml:space="preserve">Test Writer: </w:t>
             </w:r>
-            <w:proofErr w:type="spellStart"/>
-            <w:r>
-              <w:t>Lynh</w:t>
-            </w:r>
-            <w:proofErr w:type="spellEnd"/>
-            <w:r>
-              <w:t xml:space="preserve"> Pham</w:t>
+            <w:r>
+              <w:t>Lynh Pham</w:t>
             </w:r>
           </w:p>
         </w:tc>
@@ -29241,19 +28885,11 @@
                 <w:rFonts w:cstheme="minorHAnsi"/>
               </w:rPr>
             </w:pPr>
-            <w:proofErr w:type="spellStart"/>
-            <w:r>
-              <w:rPr>
-                <w:rFonts w:cstheme="minorHAnsi"/>
-              </w:rPr>
-              <w:t>Lynh</w:t>
-            </w:r>
-            <w:proofErr w:type="spellEnd"/>
-            <w:r>
-              <w:rPr>
-                <w:rFonts w:cstheme="minorHAnsi"/>
-              </w:rPr>
-              <w:t xml:space="preserve"> Pham</w:t>
+            <w:r>
+              <w:rPr>
+                <w:rFonts w:cstheme="minorHAnsi"/>
+              </w:rPr>
+              <w:t>Lynh Pham</w:t>
             </w:r>
           </w:p>
         </w:tc>
@@ -30150,15 +29786,7 @@
           </w:tcPr>
           <w:p>
             <w:r>
-              <w:t xml:space="preserve">Test Writer: </w:t>
-            </w:r>
-            <w:proofErr w:type="spellStart"/>
-            <w:r>
-              <w:t>Lynh</w:t>
-            </w:r>
-            <w:proofErr w:type="spellEnd"/>
-            <w:r>
-              <w:t xml:space="preserve"> Pham</w:t>
+              <w:t>Test Writer: Lynh Pham</w:t>
             </w:r>
           </w:p>
         </w:tc>
@@ -30371,14 +29999,12 @@
                 <w:rFonts w:cstheme="minorHAnsi"/>
               </w:rPr>
             </w:pPr>
-            <w:proofErr w:type="spellStart"/>
             <w:r>
               <w:rPr>
                 <w:rFonts w:cstheme="minorHAnsi"/>
               </w:rPr>
               <w:t>Lynh</w:t>
             </w:r>
-            <w:proofErr w:type="spellEnd"/>
           </w:p>
         </w:tc>
         <w:tc>
@@ -36031,15 +35657,7 @@
         <w:t xml:space="preserve">esigned to support programming. The devices’ firmware can be updated using 6-pin ISP header on printed circuit board. </w:t>
       </w:r>
       <w:r>
-        <w:t xml:space="preserve">An easy way to reprogram the chip is using AVR Studio with ISP </w:t>
-      </w:r>
-      <w:proofErr w:type="spellStart"/>
-      <w:r>
-        <w:t>mkII</w:t>
-      </w:r>
-      <w:proofErr w:type="spellEnd"/>
-      <w:r>
-        <w:t xml:space="preserve"> Programmer.</w:t>
+        <w:t>An easy way to reprogram the chip is using AVR Studio with ISP mkII Programmer.</w:t>
       </w:r>
       <w:r>
         <w:t xml:space="preserve"> Refer to online tutorials from man</w:t>
@@ -36127,22 +35745,12 @@
         <w:pStyle w:val="Caption"/>
         <w:jc w:val="center"/>
       </w:pPr>
-      <w:proofErr w:type="gramStart"/>
-      <w:r>
-        <w:t xml:space="preserve">ISP </w:t>
-      </w:r>
-      <w:proofErr w:type="spellStart"/>
-      <w:r>
-        <w:t>mkII</w:t>
-      </w:r>
-      <w:proofErr w:type="spellEnd"/>
-      <w:r>
-        <w:t xml:space="preserve"> programmer</w:t>
+      <w:r>
+        <w:t>ISP mkII programmer</w:t>
       </w:r>
       <w:r>
         <w:t xml:space="preserve"> (Atmel Corp.)</w:t>
       </w:r>
-      <w:proofErr w:type="gramEnd"/>
     </w:p>
     <w:p>
       <w:pPr>
@@ -36183,13 +35791,8 @@
           <w:b/>
         </w:rPr>
       </w:pPr>
-      <w:proofErr w:type="spellStart"/>
-      <w:r>
-        <w:t>Arduino</w:t>
-      </w:r>
-      <w:proofErr w:type="spellEnd"/>
-      <w:r>
-        <w:t xml:space="preserve"> Environment</w:t>
+      <w:r>
+        <w:t>Arduino Environment</w:t>
       </w:r>
     </w:p>
     <w:p>
@@ -36219,16 +35822,8 @@
         <w:rPr>
           <w:rFonts w:cstheme="minorHAnsi"/>
         </w:rPr>
-        <w:t>Firmware/</w:t>
-      </w:r>
-      <w:proofErr w:type="spellStart"/>
-      <w:r>
-        <w:rPr>
-          <w:rFonts w:cstheme="minorHAnsi"/>
-        </w:rPr>
-        <w:t>arduinolibs</w:t>
-      </w:r>
-      <w:proofErr w:type="spellEnd"/>
+        <w:t>Firmware/arduinolibs</w:t>
+      </w:r>
     </w:p>
     <w:p>
       <w:pPr>
@@ -36344,7 +35939,6 @@
         </w:rPr>
         <w:t xml:space="preserve">pen firmware source in </w:t>
       </w:r>
-      <w:proofErr w:type="spellStart"/>
       <w:r>
         <w:rPr>
           <w:rFonts w:cstheme="minorHAnsi"/>
@@ -36357,15 +35951,7 @@
           <w:rFonts w:cstheme="minorHAnsi"/>
           <w:lang w:bidi="en-US"/>
         </w:rPr>
-        <w:t>rduino</w:t>
-      </w:r>
-      <w:proofErr w:type="spellEnd"/>
-      <w:r>
-        <w:rPr>
-          <w:rFonts w:cstheme="minorHAnsi"/>
-          <w:lang w:bidi="en-US"/>
-        </w:rPr>
-        <w:t xml:space="preserve"> IDE</w:t>
+        <w:t>rduino IDE</w:t>
       </w:r>
     </w:p>
     <w:p>
@@ -36419,23 +36005,7 @@
           <w:rFonts w:cstheme="minorHAnsi"/>
           <w:lang w:bidi="en-US"/>
         </w:rPr>
-        <w:t>o to the end of printout window, copy the “C:\Users\...\Temp\build3902875270031311054.tmp\....</w:t>
-      </w:r>
-      <w:proofErr w:type="spellStart"/>
-      <w:r>
-        <w:rPr>
-          <w:rFonts w:cstheme="minorHAnsi"/>
-          <w:lang w:bidi="en-US"/>
-        </w:rPr>
-        <w:t>cpp.hex</w:t>
-      </w:r>
-      <w:proofErr w:type="spellEnd"/>
-      <w:r>
-        <w:rPr>
-          <w:rFonts w:cstheme="minorHAnsi"/>
-          <w:lang w:bidi="en-US"/>
-        </w:rPr>
-        <w:t>” to clipboard</w:t>
+        <w:t>o to the end of printout window, copy the “C:\Users\...\Temp\build3902875270031311054.tmp\....cpp.hex” to clipboard</w:t>
       </w:r>
     </w:p>
     <w:p>
@@ -36534,13 +36104,8 @@
           <w:rFonts w:cstheme="minorHAnsi"/>
         </w:rPr>
       </w:pPr>
-      <w:proofErr w:type="spellStart"/>
-      <w:r>
-        <w:t>Arduino</w:t>
-      </w:r>
-      <w:proofErr w:type="spellEnd"/>
-      <w:r>
-        <w:t xml:space="preserve"> Comp</w:t>
+      <w:r>
+        <w:t>Arduino Comp</w:t>
       </w:r>
       <w:r>
         <w:t>iler</w:t>
@@ -36590,15 +36155,7 @@
         </w:rPr>
       </w:pPr>
       <w:r>
-        <w:t xml:space="preserve">Make sure </w:t>
-      </w:r>
-      <w:proofErr w:type="spellStart"/>
-      <w:r>
-        <w:t>mkII</w:t>
-      </w:r>
-      <w:proofErr w:type="spellEnd"/>
-      <w:r>
-        <w:t xml:space="preserve"> programmer is connected to PC and the target device.</w:t>
+        <w:t>Make sure mkII programmer is connected to PC and the target device.</w:t>
       </w:r>
     </w:p>
     <w:p>
@@ -36643,15 +36200,7 @@
         </w:rPr>
       </w:pPr>
       <w:r>
-        <w:t>Fuse settings for chips that are off-</w:t>
-      </w:r>
-      <w:proofErr w:type="spellStart"/>
-      <w:r>
-        <w:t>arduino</w:t>
-      </w:r>
-      <w:proofErr w:type="spellEnd"/>
-      <w:r>
-        <w:t xml:space="preserve"> and 3.3V power supply</w:t>
+        <w:t>Fuse settings for chips that are off-arduino and 3.3V power supply</w:t>
       </w:r>
       <w:r>
         <w:t xml:space="preserve"> is shown in below figure.</w:t>
@@ -37410,21 +36959,7 @@
         <w:rPr>
           <w:lang w:bidi="en-US"/>
         </w:rPr>
-        <w:t xml:space="preserve"> either of the following ways </w:t>
-      </w:r>
-      <w:proofErr w:type="gramStart"/>
-      <w:r>
-        <w:rPr>
-          <w:lang w:bidi="en-US"/>
-        </w:rPr>
-        <w:t>are</w:t>
-      </w:r>
-      <w:proofErr w:type="gramEnd"/>
-      <w:r>
-        <w:rPr>
-          <w:lang w:bidi="en-US"/>
-        </w:rPr>
-        <w:t xml:space="preserve"> applicable:</w:t>
+        <w:t xml:space="preserve"> either of the following ways are applicable:</w:t>
       </w:r>
     </w:p>
     <w:p>
@@ -38520,16 +38055,11 @@
       <w:r>
         <w:t xml:space="preserve">onnection </w:t>
       </w:r>
-      <w:proofErr w:type="gramStart"/>
       <w:r>
         <w:t>B</w:t>
       </w:r>
       <w:r>
-        <w:t>etween</w:t>
-      </w:r>
-      <w:proofErr w:type="gramEnd"/>
-      <w:r>
-        <w:t xml:space="preserve"> </w:t>
+        <w:t xml:space="preserve">etween </w:t>
       </w:r>
       <w:r>
         <w:t>P</w:t>
@@ -38720,21 +38250,7 @@
         <w:rPr>
           <w:lang w:bidi="en-US"/>
         </w:rPr>
-        <w:t xml:space="preserve">To run the controller using serial-connected </w:t>
-      </w:r>
-      <w:proofErr w:type="spellStart"/>
-      <w:r>
-        <w:rPr>
-          <w:lang w:bidi="en-US"/>
-        </w:rPr>
-        <w:t>Arduino</w:t>
-      </w:r>
-      <w:proofErr w:type="spellEnd"/>
-      <w:r>
-        <w:rPr>
-          <w:lang w:bidi="en-US"/>
-        </w:rPr>
-        <w:t xml:space="preserve"> board as a base,</w:t>
+        <w:t>To run the controller using serial-connected Arduino board as a base,</w:t>
       </w:r>
     </w:p>
     <w:p>
@@ -38752,27 +38268,13 @@
         <w:rPr>
           <w:lang w:bidi="en-US"/>
         </w:rPr>
-        <w:t xml:space="preserve">Plug the </w:t>
-      </w:r>
-      <w:proofErr w:type="spellStart"/>
+        <w:t>Plug the Arduin</w:t>
+      </w:r>
       <w:r>
         <w:rPr>
           <w:lang w:bidi="en-US"/>
         </w:rPr>
-        <w:t>Arduin</w:t>
-      </w:r>
-      <w:r>
-        <w:rPr>
-          <w:lang w:bidi="en-US"/>
-        </w:rPr>
-        <w:t>o</w:t>
-      </w:r>
-      <w:proofErr w:type="spellEnd"/>
-      <w:r>
-        <w:rPr>
-          <w:lang w:bidi="en-US"/>
-        </w:rPr>
-        <w:t xml:space="preserve"> board to USB port on computer</w:t>
+        <w:t>o board to USB port on computer</w:t>
       </w:r>
     </w:p>
     <w:p>
@@ -40098,15 +39600,7 @@
         <w:jc w:val="both"/>
       </w:pPr>
       <w:r>
-        <w:t xml:space="preserve">Detectors are responsible for gathering RSSI data for the locating algorithm. They must always be listening for a tag to broadcast. Upon receiving a broadcast from a tag, or another detector, </w:t>
-      </w:r>
-      <w:proofErr w:type="gramStart"/>
-      <w:r>
-        <w:t>it  rebroadcasts</w:t>
-      </w:r>
-      <w:proofErr w:type="gramEnd"/>
-      <w:r>
-        <w:t xml:space="preserve"> the message, which results in messages always propagating toward the proxy</w:t>
+        <w:t>Detectors are responsible for gathering RSSI data for the locating algorithm. They must always be listening for a tag to broadcast. Upon receiving a broadcast from a tag, or another detector, it  rebroadcasts the message, which results in messages always propagating toward the proxy</w:t>
       </w:r>
     </w:p>
     <w:p>
@@ -40724,23 +40218,7 @@
           <w:rFonts w:eastAsia="Times New Roman" w:cstheme="minorHAnsi"/>
           <w:color w:val="000000"/>
         </w:rPr>
-        <w:t xml:space="preserve"> </w:t>
-      </w:r>
-      <w:proofErr w:type="spellStart"/>
-      <w:r>
-        <w:rPr>
-          <w:rFonts w:eastAsia="Times New Roman" w:cstheme="minorHAnsi"/>
-          <w:color w:val="000000"/>
-        </w:rPr>
-        <w:t>Arduino</w:t>
-      </w:r>
-      <w:proofErr w:type="spellEnd"/>
-      <w:r>
-        <w:rPr>
-          <w:rFonts w:eastAsia="Times New Roman" w:cstheme="minorHAnsi"/>
-          <w:color w:val="000000"/>
-        </w:rPr>
-        <w:t xml:space="preserve"> platform</w:t>
+        <w:t xml:space="preserve"> Arduino platform</w:t>
       </w:r>
       <w:r>
         <w:rPr>
@@ -41985,14 +41463,12 @@
                 <w:rFonts w:cstheme="minorHAnsi"/>
               </w:rPr>
             </w:pPr>
-            <w:proofErr w:type="spellStart"/>
             <w:r>
               <w:rPr>
                 <w:rFonts w:cstheme="minorHAnsi"/>
               </w:rPr>
               <w:t>nIRQ</w:t>
             </w:r>
-            <w:proofErr w:type="spellEnd"/>
           </w:p>
         </w:tc>
         <w:tc>
@@ -42069,16 +41545,8 @@
               <w:rPr>
                 <w:rFonts w:cstheme="minorHAnsi"/>
               </w:rPr>
-              <w:t>FSK/DATA/</w:t>
-            </w:r>
-            <w:proofErr w:type="spellStart"/>
-            <w:r>
-              <w:rPr>
-                <w:rFonts w:cstheme="minorHAnsi"/>
-              </w:rPr>
-              <w:t>nFFS</w:t>
-            </w:r>
-            <w:proofErr w:type="spellEnd"/>
+              <w:t>FSK/DATA/nFFS</w:t>
+            </w:r>
           </w:p>
         </w:tc>
         <w:tc>
@@ -42175,21 +41643,7 @@
               <w:rPr>
                 <w:rFonts w:cstheme="minorHAnsi"/>
               </w:rPr>
-              <w:t>Clock output/</w:t>
-            </w:r>
-            <w:proofErr w:type="spellStart"/>
-            <w:r>
-              <w:rPr>
-                <w:rFonts w:cstheme="minorHAnsi"/>
-              </w:rPr>
-              <w:t>Extrenal</w:t>
-            </w:r>
-            <w:proofErr w:type="spellEnd"/>
-            <w:r>
-              <w:rPr>
-                <w:rFonts w:cstheme="minorHAnsi"/>
-              </w:rPr>
-              <w:t xml:space="preserve"> filter capacitor/FIFO interrupts</w:t>
+              <w:t>Clock output/Extrenal filter capacitor/FIFO interrupts</w:t>
             </w:r>
           </w:p>
         </w:tc>
@@ -42316,19 +41770,11 @@
                 <w:rFonts w:cstheme="minorHAnsi"/>
               </w:rPr>
             </w:pPr>
-            <w:proofErr w:type="spellStart"/>
-            <w:r>
-              <w:rPr>
-                <w:rFonts w:cstheme="minorHAnsi"/>
-              </w:rPr>
-              <w:t>nRES</w:t>
-            </w:r>
-            <w:proofErr w:type="spellEnd"/>
-            <w:r>
-              <w:rPr>
-                <w:rFonts w:cstheme="minorHAnsi"/>
-              </w:rPr>
-              <w:t xml:space="preserve"> </w:t>
+            <w:r>
+              <w:rPr>
+                <w:rFonts w:cstheme="minorHAnsi"/>
+              </w:rPr>
+              <w:t xml:space="preserve">nRES </w:t>
             </w:r>
           </w:p>
         </w:tc>
@@ -42707,19 +42153,11 @@
                 <w:rFonts w:cstheme="minorHAnsi"/>
               </w:rPr>
             </w:pPr>
-            <w:proofErr w:type="spellStart"/>
-            <w:r>
-              <w:rPr>
-                <w:rFonts w:cstheme="minorHAnsi"/>
-              </w:rPr>
-              <w:t>nINT</w:t>
-            </w:r>
-            <w:proofErr w:type="spellEnd"/>
-            <w:r>
-              <w:rPr>
-                <w:rFonts w:cstheme="minorHAnsi"/>
-              </w:rPr>
-              <w:t xml:space="preserve">/VDI </w:t>
+            <w:r>
+              <w:rPr>
+                <w:rFonts w:cstheme="minorHAnsi"/>
+              </w:rPr>
+              <w:t xml:space="preserve">nINT/VDI </w:t>
             </w:r>
           </w:p>
         </w:tc>
@@ -42944,19 +42382,11 @@
                 <w:rFonts w:cstheme="minorHAnsi"/>
               </w:rPr>
             </w:pPr>
-            <w:proofErr w:type="spellStart"/>
-            <w:r>
-              <w:rPr>
-                <w:rFonts w:cstheme="minorHAnsi"/>
-              </w:rPr>
-              <w:t>nSEL</w:t>
-            </w:r>
-            <w:proofErr w:type="spellEnd"/>
-            <w:r>
-              <w:rPr>
-                <w:rFonts w:cstheme="minorHAnsi"/>
-              </w:rPr>
-              <w:t xml:space="preserve"> </w:t>
+            <w:r>
+              <w:rPr>
+                <w:rFonts w:cstheme="minorHAnsi"/>
+              </w:rPr>
+              <w:t xml:space="preserve">nSEL </w:t>
             </w:r>
           </w:p>
         </w:tc>
@@ -44833,53 +44263,21 @@
           <w:rFonts w:eastAsia="Times New Roman" w:cstheme="minorHAnsi"/>
           <w:color w:val="000000"/>
         </w:rPr>
-        <w:t xml:space="preserve">There are many possible microcontrollers we could use to implement a solution. The </w:t>
-      </w:r>
-      <w:proofErr w:type="spellStart"/>
+        <w:t>There are many possible microcontrollers we could use to implement a solution. The ATmega 328</w:t>
+      </w:r>
       <w:r>
         <w:rPr>
           <w:rFonts w:eastAsia="Times New Roman" w:cstheme="minorHAnsi"/>
           <w:color w:val="000000"/>
         </w:rPr>
-        <w:t>ATmega</w:t>
-      </w:r>
-      <w:proofErr w:type="spellEnd"/>
+        <w:t xml:space="preserve">p surface mount packet </w:t>
+      </w:r>
       <w:r>
         <w:rPr>
           <w:rFonts w:eastAsia="Times New Roman" w:cstheme="minorHAnsi"/>
           <w:color w:val="000000"/>
         </w:rPr>
-        <w:t xml:space="preserve"> 328</w:t>
-      </w:r>
-      <w:r>
-        <w:rPr>
-          <w:rFonts w:eastAsia="Times New Roman" w:cstheme="minorHAnsi"/>
-          <w:color w:val="000000"/>
-        </w:rPr>
-        <w:t xml:space="preserve">p surface mount packet </w:t>
-      </w:r>
-      <w:r>
-        <w:rPr>
-          <w:rFonts w:eastAsia="Times New Roman" w:cstheme="minorHAnsi"/>
-          <w:color w:val="000000"/>
-        </w:rPr>
-        <w:t xml:space="preserve">is a good choice because they are the </w:t>
-      </w:r>
-      <w:proofErr w:type="spellStart"/>
-      <w:r>
-        <w:rPr>
-          <w:rFonts w:eastAsia="Times New Roman" w:cstheme="minorHAnsi"/>
-          <w:color w:val="000000"/>
-        </w:rPr>
-        <w:t>Arduino</w:t>
-      </w:r>
-      <w:proofErr w:type="spellEnd"/>
-      <w:r>
-        <w:rPr>
-          <w:rFonts w:eastAsia="Times New Roman" w:cstheme="minorHAnsi"/>
-          <w:color w:val="000000"/>
-        </w:rPr>
-        <w:t xml:space="preserve"> technology platform</w:t>
+        <w:t>is a good choice because they are the Arduino technology platform</w:t>
       </w:r>
       <w:r>
         <w:rPr>
@@ -46192,11 +45590,9 @@
           <w:numId w:val="22"/>
         </w:numPr>
       </w:pPr>
-      <w:proofErr w:type="gramStart"/>
       <w:r>
         <w:t>An</w:t>
       </w:r>
-      <w:proofErr w:type="gramEnd"/>
       <w:r>
         <w:t xml:space="preserve"> copper straight-wire</w:t>
       </w:r>
@@ -46903,15 +46299,7 @@
         <w:t>“</w:t>
       </w:r>
       <w:r>
-        <w:t xml:space="preserve">ISP </w:t>
-      </w:r>
-      <w:proofErr w:type="spellStart"/>
-      <w:r>
-        <w:t>mkII</w:t>
-      </w:r>
-      <w:proofErr w:type="spellEnd"/>
-      <w:r>
-        <w:t xml:space="preserve"> Programmer User Guide</w:t>
+        <w:t>ISP mkII Programmer User Guide</w:t>
       </w:r>
       <w:r>
         <w:t>”</w:t>
@@ -46995,21 +46383,12 @@
         </w:rPr>
         <w:t>“</w:t>
       </w:r>
-      <w:proofErr w:type="spellStart"/>
       <w:r>
         <w:rPr>
           <w:rFonts w:cstheme="minorHAnsi"/>
           <w:lang w:bidi="en-US"/>
         </w:rPr>
-        <w:t>Arduino</w:t>
-      </w:r>
-      <w:proofErr w:type="spellEnd"/>
-      <w:r>
-        <w:rPr>
-          <w:rFonts w:cstheme="minorHAnsi"/>
-          <w:lang w:bidi="en-US"/>
-        </w:rPr>
-        <w:t xml:space="preserve"> environment</w:t>
+        <w:t>Arduino environment</w:t>
       </w:r>
       <w:r>
         <w:rPr>
@@ -47058,21 +46437,7 @@
             <w:rStyle w:val="Hyperlink"/>
             <w:rFonts w:cstheme="minorHAnsi"/>
           </w:rPr>
-          <w:t>http://tiu-tracking</w:t>
-        </w:r>
-        <w:r>
-          <w:rPr>
-            <w:rStyle w:val="Hyperlink"/>
-            <w:rFonts w:cstheme="minorHAnsi"/>
-          </w:rPr>
-          <w:t>.googlecode.com/svn/tru</w:t>
-        </w:r>
-        <w:r>
-          <w:rPr>
-            <w:rStyle w:val="Hyperlink"/>
-            <w:rFonts w:cstheme="minorHAnsi"/>
-          </w:rPr>
-          <w:t>nk</w:t>
+          <w:t>http://tiu-tracking.googlecode.com/svn/trunk</w:t>
         </w:r>
       </w:hyperlink>
       <w:r>
@@ -47098,7 +46463,7 @@
 
 <file path=word/endnotes.xml><?xml version="1.0" encoding="utf-8"?>
 <w:endnotes xmlns:ve="http://schemas.openxmlformats.org/markup-compatibility/2006" xmlns:o="urn:schemas-microsoft-com:office:office" xmlns:r="http://schemas.openxmlformats.org/officeDocument/2006/relationships" xmlns:m="http://schemas.openxmlformats.org/officeDocument/2006/math" xmlns:v="urn:schemas-microsoft-com:vml" xmlns:wp="http://schemas.openxmlformats.org/drawingml/2006/wordprocessingDrawing" xmlns:w10="urn:schemas-microsoft-com:office:word" xmlns:w="http://schemas.openxmlformats.org/wordprocessingml/2006/main" xmlns:wne="http://schemas.microsoft.com/office/word/2006/wordml">
-  <w:endnote w:type="separator" w:id="-1">
+  <w:endnote w:type="separator" w:id="0">
     <w:p>
       <w:pPr>
         <w:spacing w:after="0" w:line="240" w:lineRule="auto"/>
@@ -47108,7 +46473,7 @@
       </w:r>
     </w:p>
   </w:endnote>
-  <w:endnote w:type="continuationSeparator" w:id="0">
+  <w:endnote w:type="continuationSeparator" w:id="1">
     <w:p>
       <w:pPr>
         <w:spacing w:after="0" w:line="240" w:lineRule="auto"/>
@@ -47123,7 +46488,7 @@
 
 <file path=word/footnotes.xml><?xml version="1.0" encoding="utf-8"?>
 <w:footnotes xmlns:ve="http://schemas.openxmlformats.org/markup-compatibility/2006" xmlns:o="urn:schemas-microsoft-com:office:office" xmlns:r="http://schemas.openxmlformats.org/officeDocument/2006/relationships" xmlns:m="http://schemas.openxmlformats.org/officeDocument/2006/math" xmlns:v="urn:schemas-microsoft-com:vml" xmlns:wp="http://schemas.openxmlformats.org/drawingml/2006/wordprocessingDrawing" xmlns:w10="urn:schemas-microsoft-com:office:word" xmlns:w="http://schemas.openxmlformats.org/wordprocessingml/2006/main" xmlns:wne="http://schemas.microsoft.com/office/word/2006/wordml">
-  <w:footnote w:type="separator" w:id="-1">
+  <w:footnote w:type="separator" w:id="0">
     <w:p>
       <w:pPr>
         <w:spacing w:after="0" w:line="240" w:lineRule="auto"/>
@@ -47133,7 +46498,7 @@
       </w:r>
     </w:p>
   </w:footnote>
-  <w:footnote w:type="continuationSeparator" w:id="0">
+  <w:footnote w:type="continuationSeparator" w:id="1">
     <w:p>
       <w:pPr>
         <w:spacing w:after="0" w:line="240" w:lineRule="auto"/>
@@ -47201,7 +46566,7 @@
         <w:rPr>
           <w:noProof/>
         </w:rPr>
-        <w:t>26</w:t>
+        <w:t>31</w:t>
       </w:r>
     </w:fldSimple>
   </w:p>

--- a/trunk/Docs/Final Report/Final Report_v1.6.docx
+++ b/trunk/Docs/Final Report/Final Report_v1.6.docx
@@ -46223,6 +46223,7 @@
     <w:p>
       <w:pPr>
         <w:pStyle w:val="Heading2"/>
+        <w:spacing w:before="240" w:after="120" w:line="240" w:lineRule="auto"/>
       </w:pPr>
       <w:bookmarkStart w:id="53" w:name="_Toc295308392"/>
       <w:r>
@@ -46240,6 +46241,7 @@
           <w:ilvl w:val="0"/>
           <w:numId w:val="39"/>
         </w:numPr>
+        <w:spacing w:before="240" w:after="240" w:line="360" w:lineRule="auto"/>
       </w:pPr>
       <w:r>
         <w:t>“</w:t>
@@ -46256,9 +46258,14 @@
       <w:r>
         <w:t xml:space="preserve"> </w:t>
       </w:r>
-      <w:r>
-        <w:t>http://www.youtube.com/watch?v=sZbXoZNrWNc</w:t>
-      </w:r>
+      <w:hyperlink r:id="rId78" w:history="1">
+        <w:r>
+          <w:rPr>
+            <w:rStyle w:val="Hyperlink"/>
+          </w:rPr>
+          <w:t>http://www.youtube.com/watch?v=sZbXoZNrWNc</w:t>
+        </w:r>
+      </w:hyperlink>
     </w:p>
     <w:p>
       <w:pPr>
@@ -46267,6 +46274,7 @@
           <w:ilvl w:val="0"/>
           <w:numId w:val="39"/>
         </w:numPr>
+        <w:spacing w:before="240" w:after="240" w:line="360" w:lineRule="auto"/>
       </w:pPr>
       <w:r>
         <w:t>“</w:t>
@@ -46283,9 +46291,14 @@
       <w:r>
         <w:t xml:space="preserve"> </w:t>
       </w:r>
-      <w:r>
-        <w:t>http://www.youtube.com/watch?v=XX9sif2QWpw&amp;feature=related</w:t>
-      </w:r>
+      <w:hyperlink r:id="rId79" w:history="1">
+        <w:r>
+          <w:rPr>
+            <w:rStyle w:val="Hyperlink"/>
+          </w:rPr>
+          <w:t>http://www.youtube.com/watch?v=XX9sif2QWpw&amp;feature=related</w:t>
+        </w:r>
+      </w:hyperlink>
     </w:p>
     <w:p>
       <w:pPr>
@@ -46294,6 +46307,7 @@
           <w:ilvl w:val="0"/>
           <w:numId w:val="39"/>
         </w:numPr>
+        <w:spacing w:before="240" w:after="240" w:line="360" w:lineRule="auto"/>
       </w:pPr>
       <w:r>
         <w:t>“</w:t>
@@ -46307,9 +46321,14 @@
       <w:r>
         <w:t xml:space="preserve">, </w:t>
       </w:r>
-      <w:r>
-        <w:t>http://www.atmel.com/dyn/resources/prod_documents/AVRISPmkII_UG.pdf</w:t>
-      </w:r>
+      <w:hyperlink r:id="rId80" w:history="1">
+        <w:r>
+          <w:rPr>
+            <w:rStyle w:val="Hyperlink"/>
+          </w:rPr>
+          <w:t>http://www.atmel.com/dyn/resources/prod_documents/AVRISPmkII_UG.pdf</w:t>
+        </w:r>
+      </w:hyperlink>
     </w:p>
     <w:p>
       <w:pPr>
@@ -46318,6 +46337,7 @@
           <w:ilvl w:val="0"/>
           <w:numId w:val="39"/>
         </w:numPr>
+        <w:spacing w:before="240" w:after="240" w:line="360" w:lineRule="auto"/>
         <w:rPr>
           <w:rFonts w:cstheme="minorHAnsi"/>
           <w:lang w:bidi="en-US"/>
@@ -46358,12 +46378,15 @@
         </w:rPr>
         <w:t xml:space="preserve"> </w:t>
       </w:r>
-      <w:r>
-        <w:rPr>
-          <w:rFonts w:cstheme="minorHAnsi"/>
-        </w:rPr>
-        <w:t>http://www.atmel.com/dyn/products/tools_card.asp?tool_id=2725&amp;category_id=163&amp;family_id=607&amp;subfamily_id=760</w:t>
-      </w:r>
+      <w:hyperlink r:id="rId81" w:history="1">
+        <w:r>
+          <w:rPr>
+            <w:rStyle w:val="Hyperlink"/>
+            <w:rFonts w:cstheme="minorHAnsi"/>
+          </w:rPr>
+          <w:t>http://www.atmel.com/dyn/products/tools_card.asp?tool_id=2725&amp;category_id=163&amp;family_id=607&amp;subfamily_id=760</w:t>
+        </w:r>
+      </w:hyperlink>
     </w:p>
     <w:p>
       <w:pPr>
@@ -46372,6 +46395,7 @@
           <w:ilvl w:val="0"/>
           <w:numId w:val="39"/>
         </w:numPr>
+        <w:spacing w:before="240" w:after="240" w:line="360" w:lineRule="auto"/>
         <w:rPr>
           <w:rFonts w:cstheme="minorHAnsi"/>
         </w:rPr>
@@ -46404,7 +46428,7 @@
         </w:rPr>
         <w:t xml:space="preserve">, </w:t>
       </w:r>
-      <w:hyperlink r:id="rId78" w:history="1">
+      <w:hyperlink r:id="rId82" w:history="1">
         <w:r>
           <w:rPr>
             <w:rStyle w:val="Hyperlink"/>
@@ -46421,6 +46445,7 @@
           <w:ilvl w:val="0"/>
           <w:numId w:val="39"/>
         </w:numPr>
+        <w:spacing w:before="240" w:after="240" w:line="360" w:lineRule="auto"/>
         <w:rPr>
           <w:rFonts w:cstheme="minorHAnsi"/>
         </w:rPr>
@@ -46431,7 +46456,7 @@
         </w:rPr>
         <w:t xml:space="preserve">“Source code and documentation”,  </w:t>
       </w:r>
-      <w:hyperlink r:id="rId79" w:history="1">
+      <w:hyperlink r:id="rId83" w:history="1">
         <w:r>
           <w:rPr>
             <w:rStyle w:val="Hyperlink"/>
@@ -46447,10 +46472,44 @@
         <w:t xml:space="preserve">  </w:t>
       </w:r>
     </w:p>
+    <w:p>
+      <w:pPr>
+        <w:pStyle w:val="ListParagraph"/>
+        <w:numPr>
+          <w:ilvl w:val="0"/>
+          <w:numId w:val="39"/>
+        </w:numPr>
+        <w:spacing w:before="240" w:after="240" w:line="360" w:lineRule="auto"/>
+        <w:rPr>
+          <w:rFonts w:cstheme="minorHAnsi"/>
+        </w:rPr>
+      </w:pPr>
+      <w:r>
+        <w:rPr>
+          <w:rFonts w:cstheme="minorHAnsi"/>
+        </w:rPr>
+        <w:t xml:space="preserve">“Datasheets”, </w:t>
+      </w:r>
+      <w:hyperlink r:id="rId84" w:history="1">
+        <w:r>
+          <w:rPr>
+            <w:rStyle w:val="Hyperlink"/>
+            <w:rFonts w:cstheme="minorHAnsi"/>
+          </w:rPr>
+          <w:t>https://tiu-tracking.googlecode.com/svn/trunk/Docs/Datasheet</w:t>
+        </w:r>
+      </w:hyperlink>
+      <w:r>
+        <w:rPr>
+          <w:rFonts w:cstheme="minorHAnsi"/>
+        </w:rPr>
+        <w:t xml:space="preserve"> </w:t>
+      </w:r>
+    </w:p>
     <w:p/>
     <w:p/>
     <w:sectPr>
-      <w:headerReference w:type="default" r:id="rId80"/>
+      <w:headerReference w:type="default" r:id="rId85"/>
       <w:pgSz w:w="12240" w:h="15840"/>
       <w:pgMar w:top="1440" w:right="1440" w:bottom="1440" w:left="1440" w:header="720" w:footer="720" w:gutter="0"/>
       <w:pgNumType w:start="1"/>
@@ -46566,7 +46625,7 @@
         <w:rPr>
           <w:noProof/>
         </w:rPr>
-        <w:t>31</w:t>
+        <w:t>60</w:t>
       </w:r>
     </w:fldSimple>
   </w:p>
